--- a/Advanced/TemplaterServer (Java)/resources/templates/SalesOrderItem.docx
+++ b/Advanced/TemplaterServer (Java)/resources/templates/SalesOrderItem.docx
@@ -1,6 +1,6 @@
 
 <file path=word/document.xml><?xml version="1.0" encoding="utf-8"?>
-<w:document xmlns:wpc="http://schemas.microsoft.com/office/word/2010/wordprocessingCanvas" xmlns:mc="http://schemas.openxmlformats.org/markup-compatibility/2006" xmlns:o="urn:schemas-microsoft-com:office:office" xmlns:r="http://schemas.openxmlformats.org/officeDocument/2006/relationships" xmlns:m="http://schemas.openxmlformats.org/officeDocument/2006/math" xmlns:v="urn:schemas-microsoft-com:vml" xmlns:wp14="http://schemas.microsoft.com/office/word/2010/wordprocessingDrawing" xmlns:wp="http://schemas.openxmlformats.org/drawingml/2006/wordprocessingDrawing" xmlns:w10="urn:schemas-microsoft-com:office:word" xmlns:w="http://schemas.openxmlformats.org/wordprocessingml/2006/main" xmlns:w14="http://schemas.microsoft.com/office/word/2010/wordml" xmlns:wpg="http://schemas.microsoft.com/office/word/2010/wordprocessingGroup" xmlns:wpi="http://schemas.microsoft.com/office/word/2010/wordprocessingInk" xmlns:wne="http://schemas.microsoft.com/office/word/2006/wordml" xmlns:wps="http://schemas.microsoft.com/office/word/2010/wordprocessingShape" mc:Ignorable="w14 wp14">
+<w:document xmlns:ve="http://schemas.openxmlformats.org/markup-compatibility/2006" xmlns:o="urn:schemas-microsoft-com:office:office" xmlns:r="http://schemas.openxmlformats.org/officeDocument/2006/relationships" xmlns:m="http://schemas.openxmlformats.org/officeDocument/2006/math" xmlns:v="urn:schemas-microsoft-com:vml" xmlns:wp="http://schemas.openxmlformats.org/drawingml/2006/wordprocessingDrawing" xmlns:w10="urn:schemas-microsoft-com:office:word" xmlns:w="http://schemas.openxmlformats.org/wordprocessingml/2006/main" xmlns:wne="http://schemas.microsoft.com/office/word/2006/wordml">
   <w:body>
     <w:tbl>
       <w:tblPr>
@@ -11,7 +11,7 @@
           <w:insideV w:val="none" w:sz="0" w:space="0" w:color="auto"/>
         </w:tblBorders>
         <w:tblLayout w:type="fixed"/>
-        <w:tblLook w:val="04A0" w:firstRow="1" w:lastRow="0" w:firstColumn="1" w:lastColumn="0" w:noHBand="0" w:noVBand="1"/>
+        <w:tblLook w:val="04A0"/>
       </w:tblPr>
       <w:tblGrid>
         <w:gridCol w:w="1134"/>
@@ -48,7 +48,7 @@
                 <w:insideV w:val="none" w:sz="0" w:space="0" w:color="auto"/>
               </w:tblBorders>
               <w:tblLayout w:type="fixed"/>
-              <w:tblLook w:val="04A0" w:firstRow="1" w:lastRow="0" w:firstColumn="1" w:lastColumn="0" w:noHBand="0" w:noVBand="1"/>
+              <w:tblLook w:val="04A0"/>
             </w:tblPr>
             <w:tblGrid>
               <w:gridCol w:w="992"/>
@@ -170,7 +170,7 @@
       <w:tblPr>
         <w:tblStyle w:val="MediumShading1-Accent1"/>
         <w:tblW w:w="0" w:type="auto"/>
-        <w:tblLook w:val="04E0" w:firstRow="1" w:lastRow="1" w:firstColumn="1" w:lastColumn="0" w:noHBand="0" w:noVBand="1"/>
+        <w:tblLook w:val="04E0"/>
       </w:tblPr>
       <w:tblGrid>
         <w:gridCol w:w="2320"/>
@@ -183,11 +183,11 @@
       </w:tblGrid>
       <w:tr>
         <w:trPr>
-          <w:cnfStyle w:val="100000000000" w:firstRow="1" w:lastRow="0" w:firstColumn="0" w:lastColumn="0" w:oddVBand="0" w:evenVBand="0" w:oddHBand="0" w:evenHBand="0" w:firstRowFirstColumn="0" w:firstRowLastColumn="0" w:lastRowFirstColumn="0" w:lastRowLastColumn="0"/>
+          <w:cnfStyle w:val="100000000000"/>
         </w:trPr>
         <w:tc>
           <w:tcPr>
-            <w:cnfStyle w:val="001000000000" w:firstRow="0" w:lastRow="0" w:firstColumn="1" w:lastColumn="0" w:oddVBand="0" w:evenVBand="0" w:oddHBand="0" w:evenHBand="0" w:firstRowFirstColumn="0" w:firstRowLastColumn="0" w:lastRowFirstColumn="0" w:lastRowLastColumn="0"/>
+            <w:cnfStyle w:val="001000000000"/>
             <w:tcW w:w="2363" w:type="dxa"/>
             <w:gridSpan w:val="2"/>
           </w:tcPr>
@@ -207,7 +207,7 @@
           <w:p>
             <w:pPr>
               <w:jc w:val="center"/>
-              <w:cnfStyle w:val="100000000000" w:firstRow="1" w:lastRow="0" w:firstColumn="0" w:lastColumn="0" w:oddVBand="0" w:evenVBand="0" w:oddHBand="0" w:evenHBand="0" w:firstRowFirstColumn="0" w:firstRowLastColumn="0" w:lastRowFirstColumn="0" w:lastRowLastColumn="0"/>
+              <w:cnfStyle w:val="100000000000"/>
             </w:pPr>
             <w:r>
               <w:t>Quantity</w:t>
@@ -221,7 +221,7 @@
           <w:p>
             <w:pPr>
               <w:jc w:val="center"/>
-              <w:cnfStyle w:val="100000000000" w:firstRow="1" w:lastRow="0" w:firstColumn="0" w:lastColumn="0" w:oddVBand="0" w:evenVBand="0" w:oddHBand="0" w:evenHBand="0" w:firstRowFirstColumn="0" w:firstRowLastColumn="0" w:lastRowFirstColumn="0" w:lastRowLastColumn="0"/>
+              <w:cnfStyle w:val="100000000000"/>
             </w:pPr>
           </w:p>
         </w:tc>
@@ -232,7 +232,7 @@
           <w:p>
             <w:pPr>
               <w:jc w:val="center"/>
-              <w:cnfStyle w:val="100000000000" w:firstRow="1" w:lastRow="0" w:firstColumn="0" w:lastColumn="0" w:oddVBand="0" w:evenVBand="0" w:oddHBand="0" w:evenHBand="0" w:firstRowFirstColumn="0" w:firstRowLastColumn="0" w:lastRowFirstColumn="0" w:lastRowLastColumn="0"/>
+              <w:cnfStyle w:val="100000000000"/>
             </w:pPr>
             <w:r>
               <w:t>Unit Price</w:t>
@@ -246,7 +246,7 @@
           <w:p>
             <w:pPr>
               <w:jc w:val="center"/>
-              <w:cnfStyle w:val="100000000000" w:firstRow="1" w:lastRow="0" w:firstColumn="0" w:lastColumn="0" w:oddVBand="0" w:evenVBand="0" w:oddHBand="0" w:evenHBand="0" w:firstRowFirstColumn="0" w:firstRowLastColumn="0" w:lastRowFirstColumn="0" w:lastRowLastColumn="0"/>
+              <w:cnfStyle w:val="100000000000"/>
             </w:pPr>
           </w:p>
         </w:tc>
@@ -257,7 +257,7 @@
           <w:p>
             <w:pPr>
               <w:jc w:val="center"/>
-              <w:cnfStyle w:val="100000000000" w:firstRow="1" w:lastRow="0" w:firstColumn="0" w:lastColumn="0" w:oddVBand="0" w:evenVBand="0" w:oddHBand="0" w:evenHBand="0" w:firstRowFirstColumn="0" w:firstRowLastColumn="0" w:lastRowFirstColumn="0" w:lastRowLastColumn="0"/>
+              <w:cnfStyle w:val="100000000000"/>
             </w:pPr>
             <w:r>
               <w:t>Line Total</w:t>
@@ -267,11 +267,11 @@
       </w:tr>
       <w:tr>
         <w:trPr>
-          <w:cnfStyle w:val="000000100000" w:firstRow="0" w:lastRow="0" w:firstColumn="0" w:lastColumn="0" w:oddVBand="0" w:evenVBand="0" w:oddHBand="1" w:evenHBand="0" w:firstRowFirstColumn="0" w:firstRowLastColumn="0" w:lastRowFirstColumn="0" w:lastRowLastColumn="0"/>
+          <w:cnfStyle w:val="000000100000"/>
         </w:trPr>
         <w:tc>
           <w:tcPr>
-            <w:cnfStyle w:val="001000000000" w:firstRow="0" w:lastRow="0" w:firstColumn="1" w:lastColumn="0" w:oddVBand="0" w:evenVBand="0" w:oddHBand="0" w:evenHBand="0" w:firstRowFirstColumn="0" w:firstRowLastColumn="0" w:lastRowFirstColumn="0" w:lastRowLastColumn="0"/>
+            <w:cnfStyle w:val="001000000000"/>
             <w:tcW w:w="2363" w:type="dxa"/>
             <w:gridSpan w:val="2"/>
           </w:tcPr>
@@ -291,7 +291,7 @@
           <w:p>
             <w:pPr>
               <w:jc w:val="right"/>
-              <w:cnfStyle w:val="000000100000" w:firstRow="0" w:lastRow="0" w:firstColumn="0" w:lastColumn="0" w:oddVBand="0" w:evenVBand="0" w:oddHBand="1" w:evenHBand="0" w:firstRowFirstColumn="0" w:firstRowLastColumn="0" w:lastRowFirstColumn="0" w:lastRowLastColumn="0"/>
+              <w:cnfStyle w:val="000000100000"/>
             </w:pPr>
             <w:r>
               <w:t>[[</w:t>
@@ -313,7 +313,7 @@
           <w:p>
             <w:pPr>
               <w:jc w:val="right"/>
-              <w:cnfStyle w:val="000000100000" w:firstRow="0" w:lastRow="0" w:firstColumn="0" w:lastColumn="0" w:oddVBand="0" w:evenVBand="0" w:oddHBand="1" w:evenHBand="0" w:firstRowFirstColumn="0" w:firstRowLastColumn="0" w:lastRowFirstColumn="0" w:lastRowLastColumn="0"/>
+              <w:cnfStyle w:val="000000100000"/>
             </w:pPr>
           </w:p>
         </w:tc>
@@ -324,7 +324,7 @@
           <w:p>
             <w:pPr>
               <w:jc w:val="right"/>
-              <w:cnfStyle w:val="000000100000" w:firstRow="0" w:lastRow="0" w:firstColumn="0" w:lastColumn="0" w:oddVBand="0" w:evenVBand="0" w:oddHBand="1" w:evenHBand="0" w:firstRowFirstColumn="0" w:firstRowLastColumn="0" w:lastRowFirstColumn="0" w:lastRowLastColumn="0"/>
+              <w:cnfStyle w:val="000000100000"/>
             </w:pPr>
             <w:r>
               <w:t>[[</w:t>
@@ -346,7 +346,7 @@
           <w:p>
             <w:pPr>
               <w:jc w:val="right"/>
-              <w:cnfStyle w:val="000000100000" w:firstRow="0" w:lastRow="0" w:firstColumn="0" w:lastColumn="0" w:oddVBand="0" w:evenVBand="0" w:oddHBand="1" w:evenHBand="0" w:firstRowFirstColumn="0" w:firstRowLastColumn="0" w:lastRowFirstColumn="0" w:lastRowLastColumn="0"/>
+              <w:cnfStyle w:val="000000100000"/>
             </w:pPr>
           </w:p>
         </w:tc>
@@ -357,7 +357,7 @@
           <w:p>
             <w:pPr>
               <w:jc w:val="right"/>
-              <w:cnfStyle w:val="000000100000" w:firstRow="0" w:lastRow="0" w:firstColumn="0" w:lastColumn="0" w:oddVBand="0" w:evenVBand="0" w:oddHBand="1" w:evenHBand="0" w:firstRowFirstColumn="0" w:firstRowLastColumn="0" w:lastRowFirstColumn="0" w:lastRowLastColumn="0"/>
+              <w:cnfStyle w:val="000000100000"/>
             </w:pPr>
             <w:r>
               <w:t>[[</w:t>
@@ -375,11 +375,11 @@
       </w:tr>
       <w:tr>
         <w:trPr>
-          <w:cnfStyle w:val="000000010000" w:firstRow="0" w:lastRow="0" w:firstColumn="0" w:lastColumn="0" w:oddVBand="0" w:evenVBand="0" w:oddHBand="0" w:evenHBand="1" w:firstRowFirstColumn="0" w:firstRowLastColumn="0" w:lastRowFirstColumn="0" w:lastRowLastColumn="0"/>
+          <w:cnfStyle w:val="000000010000"/>
         </w:trPr>
         <w:tc>
           <w:tcPr>
-            <w:cnfStyle w:val="001000000000" w:firstRow="0" w:lastRow="0" w:firstColumn="1" w:lastColumn="0" w:oddVBand="0" w:evenVBand="0" w:oddHBand="0" w:evenHBand="0" w:firstRowFirstColumn="0" w:firstRowLastColumn="0" w:lastRowFirstColumn="0" w:lastRowLastColumn="0"/>
+            <w:cnfStyle w:val="001000000000"/>
             <w:tcW w:w="9288" w:type="dxa"/>
             <w:gridSpan w:val="7"/>
           </w:tcPr>
@@ -426,11 +426,11 @@
       </w:tr>
       <w:tr>
         <w:trPr>
-          <w:cnfStyle w:val="010000000000" w:firstRow="0" w:lastRow="1" w:firstColumn="0" w:lastColumn="0" w:oddVBand="0" w:evenVBand="0" w:oddHBand="0" w:evenHBand="0" w:firstRowFirstColumn="0" w:firstRowLastColumn="0" w:lastRowFirstColumn="0" w:lastRowLastColumn="0"/>
+          <w:cnfStyle w:val="010000000000"/>
         </w:trPr>
         <w:tc>
           <w:tcPr>
-            <w:cnfStyle w:val="001000000000" w:firstRow="0" w:lastRow="0" w:firstColumn="1" w:lastColumn="0" w:oddVBand="0" w:evenVBand="0" w:oddHBand="0" w:evenHBand="0" w:firstRowFirstColumn="0" w:firstRowLastColumn="0" w:lastRowFirstColumn="0" w:lastRowLastColumn="0"/>
+            <w:cnfStyle w:val="001000000000"/>
             <w:tcW w:w="2320" w:type="dxa"/>
           </w:tcPr>
           <w:p>
@@ -447,7 +447,7 @@
           <w:p>
             <w:pPr>
               <w:jc w:val="center"/>
-              <w:cnfStyle w:val="010000000000" w:firstRow="0" w:lastRow="1" w:firstColumn="0" w:lastColumn="0" w:oddVBand="0" w:evenVBand="0" w:oddHBand="0" w:evenHBand="0" w:firstRowFirstColumn="0" w:firstRowLastColumn="0" w:lastRowFirstColumn="0" w:lastRowLastColumn="0"/>
+              <w:cnfStyle w:val="010000000000"/>
             </w:pPr>
           </w:p>
         </w:tc>
@@ -458,7 +458,7 @@
           <w:p>
             <w:pPr>
               <w:jc w:val="right"/>
-              <w:cnfStyle w:val="010000000000" w:firstRow="0" w:lastRow="1" w:firstColumn="0" w:lastColumn="0" w:oddVBand="0" w:evenVBand="0" w:oddHBand="0" w:evenHBand="0" w:firstRowFirstColumn="0" w:firstRowLastColumn="0" w:lastRowFirstColumn="0" w:lastRowLastColumn="0"/>
+              <w:cnfStyle w:val="010000000000"/>
             </w:pPr>
           </w:p>
         </w:tc>
@@ -469,7 +469,7 @@
           <w:p>
             <w:pPr>
               <w:jc w:val="right"/>
-              <w:cnfStyle w:val="010000000000" w:firstRow="0" w:lastRow="1" w:firstColumn="0" w:lastColumn="0" w:oddVBand="0" w:evenVBand="0" w:oddHBand="0" w:evenHBand="0" w:firstRowFirstColumn="0" w:firstRowLastColumn="0" w:lastRowFirstColumn="0" w:lastRowLastColumn="0"/>
+              <w:cnfStyle w:val="010000000000"/>
             </w:pPr>
             <w:r>
               <w:t>Total: [[total]]</w:t>
@@ -496,7 +496,7 @@
 </file>
 
 <file path=word/endnotes.xml><?xml version="1.0" encoding="utf-8"?>
-<w:endnotes xmlns:wpc="http://schemas.microsoft.com/office/word/2010/wordprocessingCanvas" xmlns:mc="http://schemas.openxmlformats.org/markup-compatibility/2006" xmlns:o="urn:schemas-microsoft-com:office:office" xmlns:r="http://schemas.openxmlformats.org/officeDocument/2006/relationships" xmlns:m="http://schemas.openxmlformats.org/officeDocument/2006/math" xmlns:v="urn:schemas-microsoft-com:vml" xmlns:wp14="http://schemas.microsoft.com/office/word/2010/wordprocessingDrawing" xmlns:wp="http://schemas.openxmlformats.org/drawingml/2006/wordprocessingDrawing" xmlns:w10="urn:schemas-microsoft-com:office:word" xmlns:w="http://schemas.openxmlformats.org/wordprocessingml/2006/main" xmlns:w14="http://schemas.microsoft.com/office/word/2010/wordml" xmlns:wpg="http://schemas.microsoft.com/office/word/2010/wordprocessingGroup" xmlns:wpi="http://schemas.microsoft.com/office/word/2010/wordprocessingInk" xmlns:wne="http://schemas.microsoft.com/office/word/2006/wordml" xmlns:wps="http://schemas.microsoft.com/office/word/2010/wordprocessingShape" mc:Ignorable="w14 wp14">
+<w:endnotes xmlns:ve="http://schemas.openxmlformats.org/markup-compatibility/2006" xmlns:o="urn:schemas-microsoft-com:office:office" xmlns:r="http://schemas.openxmlformats.org/officeDocument/2006/relationships" xmlns:m="http://schemas.openxmlformats.org/officeDocument/2006/math" xmlns:v="urn:schemas-microsoft-com:vml" xmlns:wp="http://schemas.openxmlformats.org/drawingml/2006/wordprocessingDrawing" xmlns:w10="urn:schemas-microsoft-com:office:word" xmlns:w="http://schemas.openxmlformats.org/wordprocessingml/2006/main" xmlns:wne="http://schemas.microsoft.com/office/word/2006/wordml">
   <w:endnote w:type="separator" w:id="-1">
     <w:p>
       <w:pPr>
@@ -521,7 +521,7 @@
 </file>
 
 <file path=word/footer1.xml><?xml version="1.0" encoding="utf-8"?>
-<w:ftr xmlns:wpc="http://schemas.microsoft.com/office/word/2010/wordprocessingCanvas" xmlns:mc="http://schemas.openxmlformats.org/markup-compatibility/2006" xmlns:o="urn:schemas-microsoft-com:office:office" xmlns:r="http://schemas.openxmlformats.org/officeDocument/2006/relationships" xmlns:m="http://schemas.openxmlformats.org/officeDocument/2006/math" xmlns:v="urn:schemas-microsoft-com:vml" xmlns:wp14="http://schemas.microsoft.com/office/word/2010/wordprocessingDrawing" xmlns:wp="http://schemas.openxmlformats.org/drawingml/2006/wordprocessingDrawing" xmlns:w10="urn:schemas-microsoft-com:office:word" xmlns:w="http://schemas.openxmlformats.org/wordprocessingml/2006/main" xmlns:w14="http://schemas.microsoft.com/office/word/2010/wordml" xmlns:wpg="http://schemas.microsoft.com/office/word/2010/wordprocessingGroup" xmlns:wpi="http://schemas.microsoft.com/office/word/2010/wordprocessingInk" xmlns:wne="http://schemas.microsoft.com/office/word/2006/wordml" xmlns:wps="http://schemas.microsoft.com/office/word/2010/wordprocessingShape" mc:Ignorable="w14 wp14">
+<w:ftr xmlns:ve="http://schemas.openxmlformats.org/markup-compatibility/2006" xmlns:o="urn:schemas-microsoft-com:office:office" xmlns:r="http://schemas.openxmlformats.org/officeDocument/2006/relationships" xmlns:m="http://schemas.openxmlformats.org/officeDocument/2006/math" xmlns:v="urn:schemas-microsoft-com:vml" xmlns:wp="http://schemas.openxmlformats.org/drawingml/2006/wordprocessingDrawing" xmlns:w10="urn:schemas-microsoft-com:office:word" xmlns:w="http://schemas.openxmlformats.org/wordprocessingml/2006/main" xmlns:wne="http://schemas.microsoft.com/office/word/2006/wordml">
   <w:p>
     <w:pPr>
       <w:pStyle w:val="Footer"/>
@@ -531,7 +531,7 @@
 </file>
 
 <file path=word/footer2.xml><?xml version="1.0" encoding="utf-8"?>
-<w:ftr xmlns:wpc="http://schemas.microsoft.com/office/word/2010/wordprocessingCanvas" xmlns:mc="http://schemas.openxmlformats.org/markup-compatibility/2006" xmlns:o="urn:schemas-microsoft-com:office:office" xmlns:r="http://schemas.openxmlformats.org/officeDocument/2006/relationships" xmlns:m="http://schemas.openxmlformats.org/officeDocument/2006/math" xmlns:v="urn:schemas-microsoft-com:vml" xmlns:wp14="http://schemas.microsoft.com/office/word/2010/wordprocessingDrawing" xmlns:wp="http://schemas.openxmlformats.org/drawingml/2006/wordprocessingDrawing" xmlns:w10="urn:schemas-microsoft-com:office:word" xmlns:w="http://schemas.openxmlformats.org/wordprocessingml/2006/main" xmlns:w14="http://schemas.microsoft.com/office/word/2010/wordml" xmlns:wpg="http://schemas.microsoft.com/office/word/2010/wordprocessingGroup" xmlns:wpi="http://schemas.microsoft.com/office/word/2010/wordprocessingInk" xmlns:wne="http://schemas.microsoft.com/office/word/2006/wordml" xmlns:wps="http://schemas.microsoft.com/office/word/2010/wordprocessingShape" mc:Ignorable="w14 wp14">
+<w:ftr xmlns:ve="http://schemas.openxmlformats.org/markup-compatibility/2006" xmlns:o="urn:schemas-microsoft-com:office:office" xmlns:r="http://schemas.openxmlformats.org/officeDocument/2006/relationships" xmlns:m="http://schemas.openxmlformats.org/officeDocument/2006/math" xmlns:v="urn:schemas-microsoft-com:vml" xmlns:wp="http://schemas.openxmlformats.org/drawingml/2006/wordprocessingDrawing" xmlns:w10="urn:schemas-microsoft-com:office:word" xmlns:w="http://schemas.openxmlformats.org/wordprocessingml/2006/main" xmlns:wne="http://schemas.microsoft.com/office/word/2006/wordml">
   <w:p>
     <w:pPr>
       <w:jc w:val="center"/>
@@ -541,140 +541,15 @@
         <w:noProof/>
         <w:lang w:val="hr-HR" w:eastAsia="hr-HR"/>
       </w:rPr>
-      <mc:AlternateContent>
-        <mc:Choice Requires="wpg">
-          <w:drawing>
-            <wp:anchor distT="0" distB="0" distL="114300" distR="114300" simplePos="0" relativeHeight="251658240" behindDoc="1" locked="0" layoutInCell="1" allowOverlap="1">
-              <wp:simplePos x="0" y="0"/>
-              <wp:positionH relativeFrom="margin">
-                <wp:posOffset>-169545</wp:posOffset>
-              </wp:positionH>
-              <wp:positionV relativeFrom="paragraph">
-                <wp:posOffset>-114935</wp:posOffset>
-              </wp:positionV>
-              <wp:extent cx="6401435" cy="555625"/>
-              <wp:effectExtent l="1905" t="0" r="0" b="0"/>
-              <wp:wrapNone/>
-              <wp:docPr id="1" name="Group 1"/>
-              <wp:cNvGraphicFramePr>
-                <a:graphicFrameLocks xmlns:a="http://schemas.openxmlformats.org/drawingml/2006/main"/>
-              </wp:cNvGraphicFramePr>
-              <a:graphic xmlns:a="http://schemas.openxmlformats.org/drawingml/2006/main">
-                <a:graphicData uri="http://schemas.microsoft.com/office/word/2010/wordprocessingGroup">
-                  <wpg:wgp>
-                    <wpg:cNvGrpSpPr>
-                      <a:grpSpLocks/>
-                    </wpg:cNvGrpSpPr>
-                    <wpg:grpSpPr bwMode="auto">
-                      <a:xfrm>
-                        <a:off x="0" y="0"/>
-                        <a:ext cx="6401435" cy="555625"/>
-                        <a:chOff x="1066" y="14085"/>
-                        <a:chExt cx="10081" cy="875"/>
-                      </a:xfrm>
-                    </wpg:grpSpPr>
-                    <wps:wsp>
-                      <wps:cNvPr id="2" name="Rectangle 2"/>
-                      <wps:cNvSpPr>
-                        <a:spLocks noChangeArrowheads="1"/>
-                      </wps:cNvSpPr>
-                      <wps:spPr bwMode="auto">
-                        <a:xfrm>
-                          <a:off x="1066" y="14085"/>
-                          <a:ext cx="10081" cy="875"/>
-                        </a:xfrm>
-                        <a:prstGeom prst="rect">
-                          <a:avLst/>
-                        </a:prstGeom>
-                        <a:gradFill rotWithShape="1">
-                          <a:gsLst>
-                            <a:gs pos="0">
-                              <a:srgbClr val="C6D4E8">
-                                <a:gamma/>
-                                <a:tint val="0"/>
-                                <a:invGamma/>
-                              </a:srgbClr>
-                            </a:gs>
-                            <a:gs pos="100000">
-                              <a:srgbClr val="C6D4E8"/>
-                            </a:gs>
-                          </a:gsLst>
-                          <a:lin ang="5400000" scaled="1"/>
-                        </a:gradFill>
-                        <a:ln>
-                          <a:noFill/>
-                        </a:ln>
-                        <a:extLst>
-                          <a:ext uri="{91240B29-F687-4F45-9708-019B960494DF}">
-                            <a14:hiddenLine xmlns:a14="http://schemas.microsoft.com/office/drawing/2010/main" w="9525">
-                              <a:solidFill>
-                                <a:srgbClr val="000000"/>
-                              </a:solidFill>
-                              <a:miter lim="800000"/>
-                              <a:headEnd/>
-                              <a:tailEnd/>
-                            </a14:hiddenLine>
-                          </a:ext>
-                        </a:extLst>
-                      </wps:spPr>
-                      <wps:bodyPr rot="0" vert="horz" wrap="square" lIns="91440" tIns="45720" rIns="91440" bIns="45720" anchor="t" anchorCtr="0" upright="1">
-                        <a:noAutofit/>
-                      </wps:bodyPr>
-                    </wps:wsp>
-                    <wps:wsp>
-                      <wps:cNvPr id="3" name="Line 3"/>
-                      <wps:cNvCnPr/>
-                      <wps:spPr bwMode="auto">
-                        <a:xfrm>
-                          <a:off x="1080" y="14936"/>
-                          <a:ext cx="10051" cy="7"/>
-                        </a:xfrm>
-                        <a:prstGeom prst="line">
-                          <a:avLst/>
-                        </a:prstGeom>
-                        <a:noFill/>
-                        <a:ln w="6350">
-                          <a:solidFill>
-                            <a:srgbClr val="3B5E91"/>
-                          </a:solidFill>
-                          <a:round/>
-                          <a:headEnd/>
-                          <a:tailEnd/>
-                        </a:ln>
-                        <a:extLst>
-                          <a:ext uri="{909E8E84-426E-40DD-AFC4-6F175D3DCCD1}">
-                            <a14:hiddenFill xmlns:a14="http://schemas.microsoft.com/office/drawing/2010/main">
-                              <a:noFill/>
-                            </a14:hiddenFill>
-                          </a:ext>
-                        </a:extLst>
-                      </wps:spPr>
-                      <wps:bodyPr/>
-                    </wps:wsp>
-                  </wpg:wgp>
-                </a:graphicData>
-              </a:graphic>
-              <wp14:sizeRelH relativeFrom="page">
-                <wp14:pctWidth>0</wp14:pctWidth>
-              </wp14:sizeRelH>
-              <wp14:sizeRelV relativeFrom="page">
-                <wp14:pctHeight>0</wp14:pctHeight>
-              </wp14:sizeRelV>
-            </wp:anchor>
-          </w:drawing>
-        </mc:Choice>
-        <mc:Fallback>
-          <w:pict>
-            <v:group id="Group 1" o:spid="_x0000_s1026" style="position:absolute;margin-left:-13.35pt;margin-top:-9.05pt;width:504.05pt;height:43.75pt;z-index:-251658240;mso-position-horizontal-relative:margin" coordorigin="1066,14085" coordsize="10081,875" o:gfxdata="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">
-              <v:rect id="Rectangle 2" o:spid="_x0000_s1027" style="position:absolute;left:1066;top:14085;width:10081;height:875;visibility:visible;mso-wrap-style:square;v-text-anchor:top" o:gfxdata="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" stroked="f">
-                <v:fill color2="#c6d4e8" rotate="t" focus="100%" type="gradient"/>
-              </v:rect>
-              <v:line id="Line 3" o:spid="_x0000_s1028" style="position:absolute;visibility:visible;mso-wrap-style:square" from="1080,14936" to="11131,14943" o:connectortype="straight" o:gfxdata="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" strokecolor="#3b5e91" strokeweight=".5pt"/>
-              <w10:wrap anchorx="margin"/>
-            </v:group>
-          </w:pict>
-        </mc:Fallback>
-      </mc:AlternateContent>
+      <w:pict>
+        <v:group id="Group 1" o:spid="_x0000_s4097" style="position:absolute;left:0;text-align:left;margin-left:-13.35pt;margin-top:-9.05pt;width:504.05pt;height:43.75pt;z-index:-251658240;mso-position-horizontal-relative:margin" coordorigin="1066,14085" coordsize="10081,875" o:gfxdata="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">
+          <v:rect id="Rectangle 2" o:spid="_x0000_s4099" style="position:absolute;left:1066;top:14085;width:10081;height:875;visibility:visible" o:gfxdata="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" stroked="f">
+            <v:fill color2="#c6d4e8" rotate="t" focus="100%" type="gradient"/>
+          </v:rect>
+          <v:line id="Line 3" o:spid="_x0000_s4098" style="position:absolute;visibility:visible" from="1080,14936" to="11131,14943" o:connectortype="straight" o:gfxdata="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" strokecolor="#3b5e91" strokeweight=".5pt"/>
+          <w10:wrap anchorx="margin"/>
+        </v:group>
+      </w:pict>
     </w:r>
     <w:r>
       <w:t>Thank you for your business!</w:t>
@@ -684,7 +559,7 @@
 </file>
 
 <file path=word/footer3.xml><?xml version="1.0" encoding="utf-8"?>
-<w:ftr xmlns:wpc="http://schemas.microsoft.com/office/word/2010/wordprocessingCanvas" xmlns:mc="http://schemas.openxmlformats.org/markup-compatibility/2006" xmlns:o="urn:schemas-microsoft-com:office:office" xmlns:r="http://schemas.openxmlformats.org/officeDocument/2006/relationships" xmlns:m="http://schemas.openxmlformats.org/officeDocument/2006/math" xmlns:v="urn:schemas-microsoft-com:vml" xmlns:wp14="http://schemas.microsoft.com/office/word/2010/wordprocessingDrawing" xmlns:wp="http://schemas.openxmlformats.org/drawingml/2006/wordprocessingDrawing" xmlns:w10="urn:schemas-microsoft-com:office:word" xmlns:w="http://schemas.openxmlformats.org/wordprocessingml/2006/main" xmlns:w14="http://schemas.microsoft.com/office/word/2010/wordml" xmlns:wpg="http://schemas.microsoft.com/office/word/2010/wordprocessingGroup" xmlns:wpi="http://schemas.microsoft.com/office/word/2010/wordprocessingInk" xmlns:wne="http://schemas.microsoft.com/office/word/2006/wordml" xmlns:wps="http://schemas.microsoft.com/office/word/2010/wordprocessingShape" mc:Ignorable="w14 wp14">
+<w:ftr xmlns:ve="http://schemas.openxmlformats.org/markup-compatibility/2006" xmlns:o="urn:schemas-microsoft-com:office:office" xmlns:r="http://schemas.openxmlformats.org/officeDocument/2006/relationships" xmlns:m="http://schemas.openxmlformats.org/officeDocument/2006/math" xmlns:v="urn:schemas-microsoft-com:vml" xmlns:wp="http://schemas.openxmlformats.org/drawingml/2006/wordprocessingDrawing" xmlns:w10="urn:schemas-microsoft-com:office:word" xmlns:w="http://schemas.openxmlformats.org/wordprocessingml/2006/main" xmlns:wne="http://schemas.microsoft.com/office/word/2006/wordml">
   <w:p>
     <w:pPr>
       <w:pStyle w:val="Footer"/>
@@ -694,7 +569,7 @@
 </file>
 
 <file path=word/footnotes.xml><?xml version="1.0" encoding="utf-8"?>
-<w:footnotes xmlns:wpc="http://schemas.microsoft.com/office/word/2010/wordprocessingCanvas" xmlns:mc="http://schemas.openxmlformats.org/markup-compatibility/2006" xmlns:o="urn:schemas-microsoft-com:office:office" xmlns:r="http://schemas.openxmlformats.org/officeDocument/2006/relationships" xmlns:m="http://schemas.openxmlformats.org/officeDocument/2006/math" xmlns:v="urn:schemas-microsoft-com:vml" xmlns:wp14="http://schemas.microsoft.com/office/word/2010/wordprocessingDrawing" xmlns:wp="http://schemas.openxmlformats.org/drawingml/2006/wordprocessingDrawing" xmlns:w10="urn:schemas-microsoft-com:office:word" xmlns:w="http://schemas.openxmlformats.org/wordprocessingml/2006/main" xmlns:w14="http://schemas.microsoft.com/office/word/2010/wordml" xmlns:wpg="http://schemas.microsoft.com/office/word/2010/wordprocessingGroup" xmlns:wpi="http://schemas.microsoft.com/office/word/2010/wordprocessingInk" xmlns:wne="http://schemas.microsoft.com/office/word/2006/wordml" xmlns:wps="http://schemas.microsoft.com/office/word/2010/wordprocessingShape" mc:Ignorable="w14 wp14">
+<w:footnotes xmlns:ve="http://schemas.openxmlformats.org/markup-compatibility/2006" xmlns:o="urn:schemas-microsoft-com:office:office" xmlns:r="http://schemas.openxmlformats.org/officeDocument/2006/relationships" xmlns:m="http://schemas.openxmlformats.org/officeDocument/2006/math" xmlns:v="urn:schemas-microsoft-com:vml" xmlns:wp="http://schemas.openxmlformats.org/drawingml/2006/wordprocessingDrawing" xmlns:w10="urn:schemas-microsoft-com:office:word" xmlns:w="http://schemas.openxmlformats.org/wordprocessingml/2006/main" xmlns:wne="http://schemas.microsoft.com/office/word/2006/wordml">
   <w:footnote w:type="separator" w:id="-1">
     <w:p>
       <w:pPr>
@@ -719,17 +594,52 @@
 </file>
 
 <file path=word/header1.xml><?xml version="1.0" encoding="utf-8"?>
-<w:hdr xmlns:wpc="http://schemas.microsoft.com/office/word/2010/wordprocessingCanvas" xmlns:mc="http://schemas.openxmlformats.org/markup-compatibility/2006" xmlns:o="urn:schemas-microsoft-com:office:office" xmlns:r="http://schemas.openxmlformats.org/officeDocument/2006/relationships" xmlns:m="http://schemas.openxmlformats.org/officeDocument/2006/math" xmlns:v="urn:schemas-microsoft-com:vml" xmlns:wp14="http://schemas.microsoft.com/office/word/2010/wordprocessingDrawing" xmlns:wp="http://schemas.openxmlformats.org/drawingml/2006/wordprocessingDrawing" xmlns:w10="urn:schemas-microsoft-com:office:word" xmlns:w="http://schemas.openxmlformats.org/wordprocessingml/2006/main" xmlns:w14="http://schemas.microsoft.com/office/word/2010/wordml" xmlns:wpg="http://schemas.microsoft.com/office/word/2010/wordprocessingGroup" xmlns:wpi="http://schemas.microsoft.com/office/word/2010/wordprocessingInk" xmlns:wne="http://schemas.microsoft.com/office/word/2006/wordml" xmlns:wps="http://schemas.microsoft.com/office/word/2010/wordprocessingShape" mc:Ignorable="w14 wp14">
+<w:hdr xmlns:ve="http://schemas.openxmlformats.org/markup-compatibility/2006" xmlns:o="urn:schemas-microsoft-com:office:office" xmlns:r="http://schemas.openxmlformats.org/officeDocument/2006/relationships" xmlns:m="http://schemas.openxmlformats.org/officeDocument/2006/math" xmlns:v="urn:schemas-microsoft-com:vml" xmlns:wp="http://schemas.openxmlformats.org/drawingml/2006/wordprocessingDrawing" xmlns:w10="urn:schemas-microsoft-com:office:word" xmlns:w="http://schemas.openxmlformats.org/wordprocessingml/2006/main" xmlns:wne="http://schemas.microsoft.com/office/word/2006/wordml">
   <w:p>
     <w:pPr>
       <w:pStyle w:val="Header"/>
     </w:pPr>
+    <w:r>
+      <w:rPr>
+        <w:noProof/>
+      </w:rPr>
+      <w:pict>
+        <v:shapetype id="_x0000_t136" coordsize="21600,21600" o:spt="136" adj="10800" path="m@7,l@8,m@5,21600l@6,21600e">
+          <v:formulas>
+            <v:f eqn="sum #0 0 10800"/>
+            <v:f eqn="prod #0 2 1"/>
+            <v:f eqn="sum 21600 0 @1"/>
+            <v:f eqn="sum 0 0 @2"/>
+            <v:f eqn="sum 21600 0 @3"/>
+            <v:f eqn="if @0 @3 0"/>
+            <v:f eqn="if @0 21600 @1"/>
+            <v:f eqn="if @0 0 @2"/>
+            <v:f eqn="if @0 @4 21600"/>
+            <v:f eqn="mid @5 @6"/>
+            <v:f eqn="mid @8 @5"/>
+            <v:f eqn="mid @7 @8"/>
+            <v:f eqn="mid @6 @7"/>
+            <v:f eqn="sum @6 0 @5"/>
+          </v:formulas>
+          <v:path textpathok="t" o:connecttype="custom" o:connectlocs="@9,0;@10,10800;@11,21600;@12,10800" o:connectangles="270,180,90,0"/>
+          <v:textpath on="t" fitshape="t"/>
+          <v:handles>
+            <v:h position="#0,bottomRight" xrange="6629,14971"/>
+          </v:handles>
+          <o:lock v:ext="edit" text="t" shapetype="t"/>
+        </v:shapetype>
+        <v:shape id="PowerPlusWaterMarkObject818732903" o:spid="_x0000_s4104" type="#_x0000_t136" style="position:absolute;margin-left:0;margin-top:0;width:511.65pt;height:127.9pt;rotation:315;z-index:-251653120;mso-position-horizontal:center;mso-position-horizontal-relative:margin;mso-position-vertical:center;mso-position-vertical-relative:margin" o:allowincell="f" fillcolor="silver" stroked="f">
+          <v:fill opacity=".5"/>
+          <v:textpath style="font-family:&quot;Calibri&quot;;font-size:1pt" string="[[status]:all]"/>
+        </v:shape>
+      </w:pict>
+    </w:r>
   </w:p>
 </w:hdr>
 </file>
 
 <file path=word/header2.xml><?xml version="1.0" encoding="utf-8"?>
-<w:hdr xmlns:wpc="http://schemas.microsoft.com/office/word/2010/wordprocessingCanvas" xmlns:mc="http://schemas.openxmlformats.org/markup-compatibility/2006" xmlns:o="urn:schemas-microsoft-com:office:office" xmlns:r="http://schemas.openxmlformats.org/officeDocument/2006/relationships" xmlns:m="http://schemas.openxmlformats.org/officeDocument/2006/math" xmlns:v="urn:schemas-microsoft-com:vml" xmlns:wp14="http://schemas.microsoft.com/office/word/2010/wordprocessingDrawing" xmlns:wp="http://schemas.openxmlformats.org/drawingml/2006/wordprocessingDrawing" xmlns:w10="urn:schemas-microsoft-com:office:word" xmlns:w="http://schemas.openxmlformats.org/wordprocessingml/2006/main" xmlns:w14="http://schemas.microsoft.com/office/word/2010/wordml" xmlns:wpg="http://schemas.microsoft.com/office/word/2010/wordprocessingGroup" xmlns:wpi="http://schemas.microsoft.com/office/word/2010/wordprocessingInk" xmlns:wne="http://schemas.microsoft.com/office/word/2006/wordml" xmlns:wps="http://schemas.microsoft.com/office/word/2010/wordprocessingShape" mc:Ignorable="w14 wp14">
+<w:hdr xmlns:ve="http://schemas.openxmlformats.org/markup-compatibility/2006" xmlns:o="urn:schemas-microsoft-com:office:office" xmlns:r="http://schemas.openxmlformats.org/officeDocument/2006/relationships" xmlns:m="http://schemas.openxmlformats.org/officeDocument/2006/math" xmlns:v="urn:schemas-microsoft-com:vml" xmlns:wp="http://schemas.openxmlformats.org/drawingml/2006/wordprocessingDrawing" xmlns:w10="urn:schemas-microsoft-com:office:word" xmlns:w="http://schemas.openxmlformats.org/wordprocessingml/2006/main" xmlns:wne="http://schemas.microsoft.com/office/word/2006/wordml">
   <w:p>
     <w:pPr>
       <w:pStyle w:val="Header"/>
@@ -741,144 +651,54 @@
     <w:r>
       <w:rPr>
         <w:noProof/>
+      </w:rPr>
+      <w:pict>
+        <v:shapetype id="_x0000_t136" coordsize="21600,21600" o:spt="136" adj="10800" path="m@7,l@8,m@5,21600l@6,21600e">
+          <v:formulas>
+            <v:f eqn="sum #0 0 10800"/>
+            <v:f eqn="prod #0 2 1"/>
+            <v:f eqn="sum 21600 0 @1"/>
+            <v:f eqn="sum 0 0 @2"/>
+            <v:f eqn="sum 21600 0 @3"/>
+            <v:f eqn="if @0 @3 0"/>
+            <v:f eqn="if @0 21600 @1"/>
+            <v:f eqn="if @0 0 @2"/>
+            <v:f eqn="if @0 @4 21600"/>
+            <v:f eqn="mid @5 @6"/>
+            <v:f eqn="mid @8 @5"/>
+            <v:f eqn="mid @7 @8"/>
+            <v:f eqn="mid @6 @7"/>
+            <v:f eqn="sum @6 0 @5"/>
+          </v:formulas>
+          <v:path textpathok="t" o:connecttype="custom" o:connectlocs="@9,0;@10,10800;@11,21600;@12,10800" o:connectangles="270,180,90,0"/>
+          <v:textpath on="t" fitshape="t"/>
+          <v:handles>
+            <v:h position="#0,bottomRight" xrange="6629,14971"/>
+          </v:handles>
+          <o:lock v:ext="edit" text="t" shapetype="t"/>
+        </v:shapetype>
+        <v:shape id="PowerPlusWaterMarkObject818732904" o:spid="_x0000_s4105" type="#_x0000_t136" style="position:absolute;margin-left:0;margin-top:0;width:511.65pt;height:127.9pt;rotation:315;z-index:-251651072;mso-position-horizontal:center;mso-position-horizontal-relative:margin;mso-position-vertical:center;mso-position-vertical-relative:margin" o:allowincell="f" fillcolor="silver" stroked="f">
+          <v:fill opacity=".5"/>
+          <v:textpath style="font-family:&quot;Calibri&quot;;font-size:1pt" string="[[status]:all]"/>
+        </v:shape>
+      </w:pict>
+    </w:r>
+    <w:r>
+      <w:rPr>
+        <w:noProof/>
         <w:sz w:val="16"/>
         <w:szCs w:val="16"/>
         <w:lang w:val="hr-HR" w:eastAsia="hr-HR"/>
       </w:rPr>
-      <mc:AlternateContent>
-        <mc:Choice Requires="wpg">
-          <w:drawing>
-            <wp:anchor distT="0" distB="0" distL="114300" distR="114300" simplePos="0" relativeHeight="251659264" behindDoc="1" locked="0" layoutInCell="1" allowOverlap="1">
-              <wp:simplePos x="0" y="0"/>
-              <wp:positionH relativeFrom="margin">
-                <wp:posOffset>-179705</wp:posOffset>
-              </wp:positionH>
-              <wp:positionV relativeFrom="paragraph">
-                <wp:posOffset>-165100</wp:posOffset>
-              </wp:positionV>
-              <wp:extent cx="6401435" cy="555625"/>
-              <wp:effectExtent l="1270" t="0" r="0" b="0"/>
-              <wp:wrapNone/>
-              <wp:docPr id="4" name="Group 4"/>
-              <wp:cNvGraphicFramePr>
-                <a:graphicFrameLocks xmlns:a="http://schemas.openxmlformats.org/drawingml/2006/main"/>
-              </wp:cNvGraphicFramePr>
-              <a:graphic xmlns:a="http://schemas.openxmlformats.org/drawingml/2006/main">
-                <a:graphicData uri="http://schemas.microsoft.com/office/word/2010/wordprocessingGroup">
-                  <wpg:wgp>
-                    <wpg:cNvGrpSpPr>
-                      <a:grpSpLocks/>
-                    </wpg:cNvGrpSpPr>
-                    <wpg:grpSpPr bwMode="auto">
-                      <a:xfrm rot="10800000">
-                        <a:off x="0" y="0"/>
-                        <a:ext cx="6401435" cy="555625"/>
-                        <a:chOff x="1066" y="14085"/>
-                        <a:chExt cx="10081" cy="875"/>
-                      </a:xfrm>
-                    </wpg:grpSpPr>
-                    <wps:wsp>
-                      <wps:cNvPr id="5" name="Rectangle 5"/>
-                      <wps:cNvSpPr>
-                        <a:spLocks noChangeArrowheads="1"/>
-                      </wps:cNvSpPr>
-                      <wps:spPr bwMode="auto">
-                        <a:xfrm>
-                          <a:off x="1066" y="14085"/>
-                          <a:ext cx="10081" cy="875"/>
-                        </a:xfrm>
-                        <a:prstGeom prst="rect">
-                          <a:avLst/>
-                        </a:prstGeom>
-                        <a:gradFill rotWithShape="1">
-                          <a:gsLst>
-                            <a:gs pos="0">
-                              <a:srgbClr val="C6D4E8">
-                                <a:gamma/>
-                                <a:tint val="0"/>
-                                <a:invGamma/>
-                              </a:srgbClr>
-                            </a:gs>
-                            <a:gs pos="100000">
-                              <a:srgbClr val="C6D4E8"/>
-                            </a:gs>
-                          </a:gsLst>
-                          <a:lin ang="5400000" scaled="1"/>
-                        </a:gradFill>
-                        <a:ln>
-                          <a:noFill/>
-                        </a:ln>
-                        <a:extLst>
-                          <a:ext uri="{91240B29-F687-4F45-9708-019B960494DF}">
-                            <a14:hiddenLine xmlns:a14="http://schemas.microsoft.com/office/drawing/2010/main" w="9525">
-                              <a:solidFill>
-                                <a:srgbClr val="000000"/>
-                              </a:solidFill>
-                              <a:miter lim="800000"/>
-                              <a:headEnd/>
-                              <a:tailEnd/>
-                            </a14:hiddenLine>
-                          </a:ext>
-                        </a:extLst>
-                      </wps:spPr>
-                      <wps:bodyPr rot="0" vert="horz" wrap="square" lIns="91440" tIns="45720" rIns="91440" bIns="45720" anchor="t" anchorCtr="0" upright="1">
-                        <a:noAutofit/>
-                      </wps:bodyPr>
-                    </wps:wsp>
-                    <wps:wsp>
-                      <wps:cNvPr id="6" name="Line 6"/>
-                      <wps:cNvCnPr/>
-                      <wps:spPr bwMode="auto">
-                        <a:xfrm>
-                          <a:off x="1080" y="14936"/>
-                          <a:ext cx="10051" cy="7"/>
-                        </a:xfrm>
-                        <a:prstGeom prst="line">
-                          <a:avLst/>
-                        </a:prstGeom>
-                        <a:noFill/>
-                        <a:ln w="6350">
-                          <a:solidFill>
-                            <a:srgbClr val="3B5E91"/>
-                          </a:solidFill>
-                          <a:round/>
-                          <a:headEnd/>
-                          <a:tailEnd/>
-                        </a:ln>
-                        <a:extLst>
-                          <a:ext uri="{909E8E84-426E-40DD-AFC4-6F175D3DCCD1}">
-                            <a14:hiddenFill xmlns:a14="http://schemas.microsoft.com/office/drawing/2010/main">
-                              <a:noFill/>
-                            </a14:hiddenFill>
-                          </a:ext>
-                        </a:extLst>
-                      </wps:spPr>
-                      <wps:bodyPr/>
-                    </wps:wsp>
-                  </wpg:wgp>
-                </a:graphicData>
-              </a:graphic>
-              <wp14:sizeRelH relativeFrom="page">
-                <wp14:pctWidth>0</wp14:pctWidth>
-              </wp14:sizeRelH>
-              <wp14:sizeRelV relativeFrom="page">
-                <wp14:pctHeight>0</wp14:pctHeight>
-              </wp14:sizeRelV>
-            </wp:anchor>
-          </w:drawing>
-        </mc:Choice>
-        <mc:Fallback>
-          <w:pict>
-            <v:group id="Group 4" o:spid="_x0000_s1026" style="position:absolute;margin-left:-14.15pt;margin-top:-13pt;width:504.05pt;height:43.75pt;rotation:180;z-index:-251657216;mso-position-horizontal-relative:margin" coordorigin="1066,14085" coordsize="10081,875" o:gfxdata="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">
-              <v:rect id="Rectangle 5" o:spid="_x0000_s1027" style="position:absolute;left:1066;top:14085;width:10081;height:875;visibility:visible;mso-wrap-style:square;v-text-anchor:top" o:gfxdata="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" stroked="f">
-                <v:fill color2="#c6d4e8" rotate="t" focus="100%" type="gradient"/>
-              </v:rect>
-              <v:line id="Line 6" o:spid="_x0000_s1028" style="position:absolute;visibility:visible;mso-wrap-style:square" from="1080,14936" to="11131,14943" o:connectortype="straight" o:gfxdata="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" strokecolor="#3b5e91" strokeweight=".5pt"/>
-              <w10:wrap anchorx="margin"/>
-            </v:group>
-          </w:pict>
-        </mc:Fallback>
-      </mc:AlternateContent>
+      <w:pict>
+        <v:group id="Group 4" o:spid="_x0000_s4100" style="position:absolute;margin-left:-14.15pt;margin-top:-13pt;width:504.05pt;height:43.75pt;rotation:180;z-index:-251657216;mso-position-horizontal-relative:margin" coordorigin="1066,14085" coordsize="10081,875" o:gfxdata="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">
+          <v:rect id="Rectangle 5" o:spid="_x0000_s4102" style="position:absolute;left:1066;top:14085;width:10081;height:875;visibility:visible" o:gfxdata="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" stroked="f">
+            <v:fill color2="#c6d4e8" rotate="t" focus="100%" type="gradient"/>
+          </v:rect>
+          <v:line id="Line 6" o:spid="_x0000_s4101" style="position:absolute;visibility:visible" from="1080,14936" to="11131,14943" o:connectortype="straight" o:gfxdata="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" strokecolor="#3b5e91" strokeweight=".5pt"/>
+          <w10:wrap anchorx="margin"/>
+        </v:group>
+      </w:pict>
     </w:r>
   </w:p>
   <w:p>
@@ -904,17 +724,52 @@
 </file>
 
 <file path=word/header3.xml><?xml version="1.0" encoding="utf-8"?>
-<w:hdr xmlns:wpc="http://schemas.microsoft.com/office/word/2010/wordprocessingCanvas" xmlns:mc="http://schemas.openxmlformats.org/markup-compatibility/2006" xmlns:o="urn:schemas-microsoft-com:office:office" xmlns:r="http://schemas.openxmlformats.org/officeDocument/2006/relationships" xmlns:m="http://schemas.openxmlformats.org/officeDocument/2006/math" xmlns:v="urn:schemas-microsoft-com:vml" xmlns:wp14="http://schemas.microsoft.com/office/word/2010/wordprocessingDrawing" xmlns:wp="http://schemas.openxmlformats.org/drawingml/2006/wordprocessingDrawing" xmlns:w10="urn:schemas-microsoft-com:office:word" xmlns:w="http://schemas.openxmlformats.org/wordprocessingml/2006/main" xmlns:w14="http://schemas.microsoft.com/office/word/2010/wordml" xmlns:wpg="http://schemas.microsoft.com/office/word/2010/wordprocessingGroup" xmlns:wpi="http://schemas.microsoft.com/office/word/2010/wordprocessingInk" xmlns:wne="http://schemas.microsoft.com/office/word/2006/wordml" xmlns:wps="http://schemas.microsoft.com/office/word/2010/wordprocessingShape" mc:Ignorable="w14 wp14">
+<w:hdr xmlns:ve="http://schemas.openxmlformats.org/markup-compatibility/2006" xmlns:o="urn:schemas-microsoft-com:office:office" xmlns:r="http://schemas.openxmlformats.org/officeDocument/2006/relationships" xmlns:m="http://schemas.openxmlformats.org/officeDocument/2006/math" xmlns:v="urn:schemas-microsoft-com:vml" xmlns:wp="http://schemas.openxmlformats.org/drawingml/2006/wordprocessingDrawing" xmlns:w10="urn:schemas-microsoft-com:office:word" xmlns:w="http://schemas.openxmlformats.org/wordprocessingml/2006/main" xmlns:wne="http://schemas.microsoft.com/office/word/2006/wordml">
   <w:p>
     <w:pPr>
       <w:pStyle w:val="Header"/>
     </w:pPr>
+    <w:r>
+      <w:rPr>
+        <w:noProof/>
+      </w:rPr>
+      <w:pict>
+        <v:shapetype id="_x0000_t136" coordsize="21600,21600" o:spt="136" adj="10800" path="m@7,l@8,m@5,21600l@6,21600e">
+          <v:formulas>
+            <v:f eqn="sum #0 0 10800"/>
+            <v:f eqn="prod #0 2 1"/>
+            <v:f eqn="sum 21600 0 @1"/>
+            <v:f eqn="sum 0 0 @2"/>
+            <v:f eqn="sum 21600 0 @3"/>
+            <v:f eqn="if @0 @3 0"/>
+            <v:f eqn="if @0 21600 @1"/>
+            <v:f eqn="if @0 0 @2"/>
+            <v:f eqn="if @0 @4 21600"/>
+            <v:f eqn="mid @5 @6"/>
+            <v:f eqn="mid @8 @5"/>
+            <v:f eqn="mid @7 @8"/>
+            <v:f eqn="mid @6 @7"/>
+            <v:f eqn="sum @6 0 @5"/>
+          </v:formulas>
+          <v:path textpathok="t" o:connecttype="custom" o:connectlocs="@9,0;@10,10800;@11,21600;@12,10800" o:connectangles="270,180,90,0"/>
+          <v:textpath on="t" fitshape="t"/>
+          <v:handles>
+            <v:h position="#0,bottomRight" xrange="6629,14971"/>
+          </v:handles>
+          <o:lock v:ext="edit" text="t" shapetype="t"/>
+        </v:shapetype>
+        <v:shape id="PowerPlusWaterMarkObject818732902" o:spid="_x0000_s4103" type="#_x0000_t136" style="position:absolute;margin-left:0;margin-top:0;width:511.65pt;height:127.9pt;rotation:315;z-index:-251655168;mso-position-horizontal:center;mso-position-horizontal-relative:margin;mso-position-vertical:center;mso-position-vertical-relative:margin" o:allowincell="f" fillcolor="silver" stroked="f">
+          <v:fill opacity=".5"/>
+          <v:textpath style="font-family:&quot;Calibri&quot;;font-size:1pt" string="[[status]:all]"/>
+        </v:shape>
+      </w:pict>
+    </w:r>
   </w:p>
 </w:hdr>
 </file>
 
 <file path=word/styles.xml><?xml version="1.0" encoding="utf-8"?>
-<w:styles xmlns:mc="http://schemas.openxmlformats.org/markup-compatibility/2006" xmlns:r="http://schemas.openxmlformats.org/officeDocument/2006/relationships" xmlns:w="http://schemas.openxmlformats.org/wordprocessingml/2006/main" xmlns:w14="http://schemas.microsoft.com/office/word/2010/wordml" mc:Ignorable="w14">
+<w:styles xmlns:r="http://schemas.openxmlformats.org/officeDocument/2006/relationships" xmlns:w="http://schemas.openxmlformats.org/wordprocessingml/2006/main">
   <w:docDefaults>
     <w:rPrDefault>
       <w:rPr>
@@ -1072,6 +927,7 @@
   <w:style w:type="paragraph" w:default="1" w:styleId="Normal">
     <w:name w:val="Normal"/>
     <w:qFormat/>
+    <w:rsid w:val="00962385"/>
   </w:style>
   <w:style w:type="character" w:default="1" w:styleId="DefaultParagraphFont">
     <w:name w:val="Default Paragraph Font"/>
@@ -1084,6 +940,7 @@
     <w:uiPriority w:val="99"/>
     <w:semiHidden/>
     <w:unhideWhenUsed/>
+    <w:qFormat/>
     <w:tblPr>
       <w:tblInd w:w="0" w:type="dxa"/>
       <w:tblCellMar>
@@ -1162,6 +1019,7 @@
       <w:spacing w:after="0" w:line="240" w:lineRule="auto"/>
     </w:pPr>
     <w:tblPr>
+      <w:tblInd w:w="0" w:type="dxa"/>
       <w:tblBorders>
         <w:top w:val="single" w:sz="4" w:space="0" w:color="auto"/>
         <w:left w:val="single" w:sz="4" w:space="0" w:color="auto"/>
@@ -1170,6 +1028,12 @@
         <w:insideH w:val="single" w:sz="4" w:space="0" w:color="auto"/>
         <w:insideV w:val="single" w:sz="4" w:space="0" w:color="auto"/>
       </w:tblBorders>
+      <w:tblCellMar>
+        <w:top w:w="0" w:type="dxa"/>
+        <w:left w:w="108" w:type="dxa"/>
+        <w:bottom w:w="0" w:type="dxa"/>
+        <w:right w:w="108" w:type="dxa"/>
+      </w:tblCellMar>
     </w:tblPr>
   </w:style>
   <w:style w:type="table" w:styleId="MediumShading1-Accent1">
@@ -1183,6 +1047,7 @@
     <w:tblPr>
       <w:tblStyleRowBandSize w:val="1"/>
       <w:tblStyleColBandSize w:val="1"/>
+      <w:tblInd w:w="0" w:type="dxa"/>
       <w:tblBorders>
         <w:top w:val="single" w:sz="8" w:space="0" w:color="7BA0CD" w:themeColor="accent1" w:themeTint="BF"/>
         <w:left w:val="single" w:sz="8" w:space="0" w:color="7BA0CD" w:themeColor="accent1" w:themeTint="BF"/>
@@ -1190,6 +1055,12 @@
         <w:right w:val="single" w:sz="8" w:space="0" w:color="7BA0CD" w:themeColor="accent1" w:themeTint="BF"/>
         <w:insideH w:val="single" w:sz="8" w:space="0" w:color="7BA0CD" w:themeColor="accent1" w:themeTint="BF"/>
       </w:tblBorders>
+      <w:tblCellMar>
+        <w:top w:w="0" w:type="dxa"/>
+        <w:left w:w="108" w:type="dxa"/>
+        <w:bottom w:w="0" w:type="dxa"/>
+        <w:right w:w="108" w:type="dxa"/>
+      </w:tblCellMar>
     </w:tblPr>
     <w:tblStylePr w:type="firstRow">
       <w:pPr>
@@ -1916,4 +1787,16 @@
   <a:objectDefaults/>
   <a:extraClrSchemeLst/>
 </a:theme>
+</file>
+
+<file path=customXml/item1.xml><?xml version="1.0" encoding="utf-8"?>
+<b:Sources xmlns:b="http://schemas.openxmlformats.org/officeDocument/2006/bibliography" xmlns="http://schemas.openxmlformats.org/officeDocument/2006/bibliography" SelectedStyle="\APA.XSL" StyleName="APA Fifth Edition"/>
+</file>
+
+<file path=customXml/itemProps1.xml><?xml version="1.0" encoding="utf-8"?>
+<ds:datastoreItem xmlns:ds="http://schemas.openxmlformats.org/officeDocument/2006/customXml" ds:itemID="{05E08836-CE58-4817-9F6D-4C0559F62C1E}">
+  <ds:schemaRefs>
+    <ds:schemaRef ds:uri="http://schemas.openxmlformats.org/officeDocument/2006/bibliography"/>
+  </ds:schemaRefs>
+</ds:datastoreItem>
 </file>
--- a/Advanced/TemplaterServer (Java)/resources/templates/SalesOrderItem.docx
+++ b/Advanced/TemplaterServer (Java)/resources/templates/SalesOrderItem.docx
@@ -628,9 +628,10 @@
           </v:handles>
           <o:lock v:ext="edit" text="t" shapetype="t"/>
         </v:shapetype>
-        <v:shape id="PowerPlusWaterMarkObject818732903" o:spid="_x0000_s4104" type="#_x0000_t136" style="position:absolute;margin-left:0;margin-top:0;width:511.65pt;height:127.9pt;rotation:315;z-index:-251653120;mso-position-horizontal:center;mso-position-horizontal-relative:margin;mso-position-vertical:center;mso-position-vertical-relative:margin" o:allowincell="f" fillcolor="silver" stroked="f">
+        <v:shape id="PowerPlusWaterMarkObject132612379" o:spid="_x0000_s4104" type="#_x0000_t136" style="position:absolute;margin-left:0;margin-top:0;width:491.9pt;height:147.55pt;rotation:315;z-index:-251653120;mso-position-horizontal:center;mso-position-horizontal-relative:margin;mso-position-vertical:center;mso-position-vertical-relative:margin" o:allowincell="f" fillcolor="silver" stroked="f">
           <v:fill opacity=".5"/>
-          <v:textpath style="font-family:&quot;Calibri&quot;;font-size:1pt" string="[[status]:all]"/>
+          <v:textpath style="font-family:&quot;Calibri&quot;;font-size:1pt" string="[[status]]"/>
+          <w10:wrap anchorx="margin" anchory="margin"/>
         </v:shape>
       </w:pict>
     </w:r>
@@ -677,9 +678,10 @@
           </v:handles>
           <o:lock v:ext="edit" text="t" shapetype="t"/>
         </v:shapetype>
-        <v:shape id="PowerPlusWaterMarkObject818732904" o:spid="_x0000_s4105" type="#_x0000_t136" style="position:absolute;margin-left:0;margin-top:0;width:511.65pt;height:127.9pt;rotation:315;z-index:-251651072;mso-position-horizontal:center;mso-position-horizontal-relative:margin;mso-position-vertical:center;mso-position-vertical-relative:margin" o:allowincell="f" fillcolor="silver" stroked="f">
+        <v:shape id="PowerPlusWaterMarkObject132612380" o:spid="_x0000_s4105" type="#_x0000_t136" style="position:absolute;margin-left:0;margin-top:0;width:491.9pt;height:147.55pt;rotation:315;z-index:-251651072;mso-position-horizontal:center;mso-position-horizontal-relative:margin;mso-position-vertical:center;mso-position-vertical-relative:margin" o:allowincell="f" fillcolor="silver" stroked="f">
           <v:fill opacity=".5"/>
-          <v:textpath style="font-family:&quot;Calibri&quot;;font-size:1pt" string="[[status]:all]"/>
+          <v:textpath style="font-family:&quot;Calibri&quot;;font-size:1pt" string="[[status]]"/>
+          <w10:wrap anchorx="margin" anchory="margin"/>
         </v:shape>
       </w:pict>
     </w:r>
@@ -758,9 +760,10 @@
           </v:handles>
           <o:lock v:ext="edit" text="t" shapetype="t"/>
         </v:shapetype>
-        <v:shape id="PowerPlusWaterMarkObject818732902" o:spid="_x0000_s4103" type="#_x0000_t136" style="position:absolute;margin-left:0;margin-top:0;width:511.65pt;height:127.9pt;rotation:315;z-index:-251655168;mso-position-horizontal:center;mso-position-horizontal-relative:margin;mso-position-vertical:center;mso-position-vertical-relative:margin" o:allowincell="f" fillcolor="silver" stroked="f">
+        <v:shape id="PowerPlusWaterMarkObject132612378" o:spid="_x0000_s4103" type="#_x0000_t136" style="position:absolute;margin-left:0;margin-top:0;width:491.9pt;height:147.55pt;rotation:315;z-index:-251655168;mso-position-horizontal:center;mso-position-horizontal-relative:margin;mso-position-vertical:center;mso-position-vertical-relative:margin" o:allowincell="f" fillcolor="silver" stroked="f">
           <v:fill opacity=".5"/>
-          <v:textpath style="font-family:&quot;Calibri&quot;;font-size:1pt" string="[[status]:all]"/>
+          <v:textpath style="font-family:&quot;Calibri&quot;;font-size:1pt" string="[[status]]"/>
+          <w10:wrap anchorx="margin" anchory="margin"/>
         </v:shape>
       </w:pict>
     </w:r>
@@ -1794,7 +1797,7 @@
 </file>
 
 <file path=customXml/itemProps1.xml><?xml version="1.0" encoding="utf-8"?>
-<ds:datastoreItem xmlns:ds="http://schemas.openxmlformats.org/officeDocument/2006/customXml" ds:itemID="{05E08836-CE58-4817-9F6D-4C0559F62C1E}">
+<ds:datastoreItem xmlns:ds="http://schemas.openxmlformats.org/officeDocument/2006/customXml" ds:itemID="{8EEA2285-ED03-4203-838B-2FC45EC08FC6}">
   <ds:schemaRefs>
     <ds:schemaRef ds:uri="http://schemas.openxmlformats.org/officeDocument/2006/bibliography"/>
   </ds:schemaRefs>
